--- a/register/[2]周烨B2B模式下海外仓储服务平台设计初稿.docx
+++ b/register/[2]周烨B2B模式下海外仓储服务平台设计初稿.docx
@@ -18,7 +18,7 @@
           <w:lang w:bidi="mn-Mong-CN"/>
         </w:rPr>
         <w:drawing>
-          <wp:anchor distT="0" distB="0" distL="114300" distR="114300" simplePos="0" relativeHeight="251672576" behindDoc="0" locked="0" layoutInCell="1" allowOverlap="1">
+          <wp:anchor distT="0" distB="0" distL="114300" distR="114300" simplePos="0" relativeHeight="251671552" behindDoc="0" locked="0" layoutInCell="1" allowOverlap="1">
             <wp:simplePos x="0" y="0"/>
             <wp:positionH relativeFrom="column">
               <wp:posOffset>197485</wp:posOffset>
@@ -1945,8 +1945,8 @@
           <w:rFonts w:ascii="Times New Roman" w:hAnsi="Times New Roman" w:eastAsia="黑体"/>
         </w:rPr>
       </w:pPr>
-      <w:bookmarkStart w:id="1" w:name="_Toc485544675"/>
-      <w:bookmarkStart w:id="2" w:name="_Toc165406678"/>
+      <w:bookmarkStart w:id="1" w:name="_Toc165406678"/>
+      <w:bookmarkStart w:id="2" w:name="_Toc485544675"/>
       <w:bookmarkStart w:id="3" w:name="_Toc485289811"/>
       <w:r>
         <w:rPr>
@@ -4897,8 +4897,8 @@
           <w:rFonts w:hint="eastAsia" w:ascii="黑体" w:hAnsi="黑体" w:eastAsia="黑体" w:cs="黑体"/>
         </w:rPr>
       </w:pPr>
-      <w:bookmarkStart w:id="8" w:name="_Toc165406684"/>
-      <w:bookmarkStart w:id="9" w:name="_Toc485289818"/>
+      <w:bookmarkStart w:id="8" w:name="_Toc485289818"/>
+      <w:bookmarkStart w:id="9" w:name="_Toc165406684"/>
       <w:bookmarkStart w:id="10" w:name="_Toc484556186"/>
       <w:r>
         <w:rPr>
@@ -4965,17 +4965,7 @@
           <w:kern w:val="2"/>
           <w:szCs w:val="21"/>
         </w:rPr>
-        <w:t>跨境电商B2B及海外仓模式的市场可行性源于</w:t>
-      </w:r>
-      <w:bookmarkStart w:id="55" w:name="_GoBack"/>
-      <w:bookmarkEnd w:id="55"/>
-      <w:r>
-        <w:rPr>
-          <w:rFonts w:ascii="Times New Roman" w:hAnsi="Times New Roman"/>
-          <w:kern w:val="2"/>
-          <w:szCs w:val="21"/>
-        </w:rPr>
-        <w:t>需求增长、政策支持、技术赋能、成本优化和生态创新的多重驱动。随着全球贸易数字化转型加速，该模式将成为企业突破地域限制、实现全球化布局的核心竞争力</w:t>
+        <w:t>跨境电商B2B及海外仓模式的市场可行性源于需求增长、政策支持、技术赋能、成本优化和生态创新的多重驱动。随着全球贸易数字化转型加速，该模式将成为企业突破地域限制、实现全球化布局的核心竞争力</w:t>
       </w:r>
     </w:p>
     <w:p>
@@ -6222,8 +6212,8 @@
           <w:rFonts w:hint="eastAsia" w:ascii="黑体" w:hAnsi="黑体" w:eastAsia="黑体" w:cs="黑体"/>
         </w:rPr>
       </w:pPr>
-      <w:bookmarkStart w:id="15" w:name="_Toc485289830"/>
-      <w:bookmarkStart w:id="16" w:name="_Toc484556198"/>
+      <w:bookmarkStart w:id="15" w:name="_Toc484556198"/>
+      <w:bookmarkStart w:id="16" w:name="_Toc485289830"/>
       <w:bookmarkStart w:id="17" w:name="_Toc165406687"/>
     </w:p>
     <w:p>
@@ -6422,8 +6412,8 @@
           <w:rFonts w:hint="eastAsia" w:ascii="黑体" w:hAnsi="黑体" w:eastAsia="黑体" w:cs="黑体"/>
         </w:rPr>
       </w:pPr>
-      <w:bookmarkStart w:id="21" w:name="_Toc165406689"/>
-      <w:bookmarkStart w:id="22" w:name="_Toc164889777"/>
+      <w:bookmarkStart w:id="21" w:name="_Toc164889777"/>
+      <w:bookmarkStart w:id="22" w:name="_Toc165406689"/>
       <w:r>
         <w:rPr>
           <w:rFonts w:hint="eastAsia" w:ascii="黑体" w:hAnsi="黑体" w:eastAsia="黑体" w:cs="黑体"/>
@@ -9904,8 +9894,8 @@
           <w:rFonts w:hint="eastAsia" w:ascii="黑体" w:hAnsi="黑体" w:eastAsia="黑体" w:cs="黑体"/>
         </w:rPr>
       </w:pPr>
-      <w:bookmarkStart w:id="26" w:name="_Toc164889778"/>
-      <w:bookmarkStart w:id="27" w:name="_Toc165406690"/>
+      <w:bookmarkStart w:id="26" w:name="_Toc165406690"/>
+      <w:bookmarkStart w:id="27" w:name="_Toc164889778"/>
       <w:bookmarkStart w:id="28" w:name="_Toc484556210"/>
     </w:p>
     <w:p>
@@ -10201,8 +10191,8 @@
           <w:rFonts w:hint="eastAsia" w:ascii="黑体" w:hAnsi="黑体" w:eastAsia="黑体" w:cs="黑体"/>
         </w:rPr>
       </w:pPr>
-      <w:bookmarkStart w:id="29" w:name="_Toc165406691"/>
-      <w:bookmarkStart w:id="30" w:name="_Toc485289842"/>
+      <w:bookmarkStart w:id="29" w:name="_Toc485289842"/>
+      <w:bookmarkStart w:id="30" w:name="_Toc165406691"/>
       <w:r>
         <w:rPr>
           <w:rFonts w:hint="eastAsia" w:ascii="黑体" w:hAnsi="黑体" w:eastAsia="黑体" w:cs="黑体"/>
@@ -10263,7 +10253,15 @@
         <w:rPr>
           <w:rFonts w:ascii="Times New Roman" w:hAnsi="Times New Roman"/>
         </w:rPr>
-        <w:t>//127.0.0.1:5000/即可打开系统主页登录页面，输入用户名和密码后验证通过才能进入系统主页，如果用户名或密码输入错误系统会给出错误提示。点击登录页面的注册账号按钮可跳转到用户注册页面，输入用户名和密码并确认后可完成新用户注册。系统后台基于Flask框架操作MySQL数据库用户表进行实现，系统登录界面如图</w:t>
+        <w:t>//127.0.0.1:5000/即可打开系统主页登录页面，输入用户名和密码后验证通过才能进入系</w:t>
+      </w:r>
+      <w:bookmarkStart w:id="55" w:name="_GoBack"/>
+      <w:bookmarkEnd w:id="55"/>
+      <w:r>
+        <w:rPr>
+          <w:rFonts w:ascii="Times New Roman" w:hAnsi="Times New Roman"/>
+        </w:rPr>
+        <w:t>统主页，如果用户名或密码输入错误系统会给出错误提示。点击登录页面的注册账号按钮可跳转到用户注册页面，输入用户名和密码并确认后可完成新用户注册。系统后台基于Flask框架操作MySQL数据库用户表进行实现，系统登录界面如图</w:t>
       </w:r>
       <w:r>
         <w:rPr>
@@ -10303,7 +10301,7 @@
           <w:rFonts w:ascii="Times New Roman" w:hAnsi="Times New Roman"/>
         </w:rPr>
         <w:drawing>
-          <wp:anchor distT="0" distB="0" distL="0" distR="0" simplePos="0" relativeHeight="251664384" behindDoc="0" locked="0" layoutInCell="1" allowOverlap="1">
+          <wp:anchor distT="0" distB="0" distL="0" distR="0" simplePos="0" relativeHeight="251663360" behindDoc="0" locked="0" layoutInCell="1" allowOverlap="1">
             <wp:simplePos x="0" y="0"/>
             <wp:positionH relativeFrom="column">
               <wp:align>center</wp:align>
@@ -10507,7 +10505,7 @@
           <w:szCs w:val="21"/>
         </w:rPr>
         <w:drawing>
-          <wp:anchor distT="0" distB="0" distL="0" distR="0" simplePos="0" relativeHeight="251665408" behindDoc="0" locked="0" layoutInCell="1" allowOverlap="1">
+          <wp:anchor distT="0" distB="0" distL="0" distR="0" simplePos="0" relativeHeight="251664384" behindDoc="0" locked="0" layoutInCell="1" allowOverlap="1">
             <wp:simplePos x="0" y="0"/>
             <wp:positionH relativeFrom="column">
               <wp:align>center</wp:align>
@@ -10747,7 +10745,7 @@
           <w:rFonts w:ascii="Times New Roman" w:hAnsi="Times New Roman"/>
         </w:rPr>
         <w:drawing>
-          <wp:anchor distT="0" distB="0" distL="0" distR="0" simplePos="0" relativeHeight="251666432" behindDoc="0" locked="0" layoutInCell="1" allowOverlap="1">
+          <wp:anchor distT="0" distB="0" distL="0" distR="0" simplePos="0" relativeHeight="251665408" behindDoc="0" locked="0" layoutInCell="1" allowOverlap="1">
             <wp:simplePos x="0" y="0"/>
             <wp:positionH relativeFrom="column">
               <wp:align>center</wp:align>
@@ -10980,7 +10978,7 @@
           <w:rFonts w:ascii="Times New Roman" w:hAnsi="Times New Roman"/>
         </w:rPr>
         <w:drawing>
-          <wp:anchor distT="0" distB="0" distL="0" distR="0" simplePos="0" relativeHeight="251667456" behindDoc="0" locked="0" layoutInCell="1" allowOverlap="1">
+          <wp:anchor distT="0" distB="0" distL="0" distR="0" simplePos="0" relativeHeight="251666432" behindDoc="0" locked="0" layoutInCell="1" allowOverlap="1">
             <wp:simplePos x="0" y="0"/>
             <wp:positionH relativeFrom="column">
               <wp:align>center</wp:align>
@@ -11161,7 +11159,7 @@
           <w:rFonts w:ascii="Times New Roman" w:hAnsi="Times New Roman"/>
         </w:rPr>
         <w:drawing>
-          <wp:anchor distT="0" distB="0" distL="0" distR="0" simplePos="0" relativeHeight="251668480" behindDoc="0" locked="0" layoutInCell="1" allowOverlap="1">
+          <wp:anchor distT="0" distB="0" distL="0" distR="0" simplePos="0" relativeHeight="251667456" behindDoc="0" locked="0" layoutInCell="1" allowOverlap="1">
             <wp:simplePos x="0" y="0"/>
             <wp:positionH relativeFrom="column">
               <wp:align>center</wp:align>
@@ -11399,7 +11397,7 @@
           <w:rFonts w:ascii="Times New Roman" w:hAnsi="Times New Roman"/>
         </w:rPr>
         <w:drawing>
-          <wp:anchor distT="0" distB="0" distL="0" distR="0" simplePos="0" relativeHeight="251669504" behindDoc="0" locked="0" layoutInCell="1" allowOverlap="1">
+          <wp:anchor distT="0" distB="0" distL="0" distR="0" simplePos="0" relativeHeight="251668480" behindDoc="0" locked="0" layoutInCell="1" allowOverlap="1">
             <wp:simplePos x="0" y="0"/>
             <wp:positionH relativeFrom="column">
               <wp:align>center</wp:align>
@@ -11641,7 +11639,7 @@
           <w:rFonts w:ascii="Times New Roman" w:hAnsi="Times New Roman"/>
         </w:rPr>
         <w:drawing>
-          <wp:anchor distT="0" distB="0" distL="0" distR="0" simplePos="0" relativeHeight="251670528" behindDoc="0" locked="0" layoutInCell="1" allowOverlap="1">
+          <wp:anchor distT="0" distB="0" distL="0" distR="0" simplePos="0" relativeHeight="251669504" behindDoc="0" locked="0" layoutInCell="1" allowOverlap="1">
             <wp:simplePos x="0" y="0"/>
             <wp:positionH relativeFrom="column">
               <wp:posOffset>742950</wp:posOffset>
@@ -11864,7 +11862,7 @@
           <w:rFonts w:ascii="Times New Roman" w:hAnsi="Times New Roman"/>
         </w:rPr>
         <w:drawing>
-          <wp:anchor distT="0" distB="0" distL="0" distR="0" simplePos="0" relativeHeight="251671552" behindDoc="0" locked="0" layoutInCell="1" allowOverlap="1">
+          <wp:anchor distT="0" distB="0" distL="0" distR="0" simplePos="0" relativeHeight="251670528" behindDoc="0" locked="0" layoutInCell="1" allowOverlap="1">
             <wp:simplePos x="0" y="0"/>
             <wp:positionH relativeFrom="column">
               <wp:align>center</wp:align>
@@ -12073,7 +12071,7 @@
       </w:pPr>
       <w:r>
         <w:drawing>
-          <wp:anchor distT="0" distB="0" distL="0" distR="0" simplePos="0" relativeHeight="251661312" behindDoc="0" locked="0" layoutInCell="1" allowOverlap="1">
+          <wp:anchor distT="0" distB="0" distL="0" distR="0" simplePos="0" relativeHeight="251660288" behindDoc="0" locked="0" layoutInCell="1" allowOverlap="1">
             <wp:simplePos x="0" y="0"/>
             <wp:positionH relativeFrom="column">
               <wp:align>center</wp:align>
@@ -12498,7 +12496,7 @@
           <w:szCs w:val="21"/>
         </w:rPr>
         <w:drawing>
-          <wp:anchor distT="0" distB="0" distL="0" distR="0" simplePos="0" relativeHeight="251662336" behindDoc="0" locked="0" layoutInCell="1" allowOverlap="1">
+          <wp:anchor distT="0" distB="0" distL="0" distR="0" simplePos="0" relativeHeight="251661312" behindDoc="0" locked="0" layoutInCell="1" allowOverlap="1">
             <wp:simplePos x="0" y="0"/>
             <wp:positionH relativeFrom="column">
               <wp:align>center</wp:align>
@@ -12690,7 +12688,7 @@
           <w:szCs w:val="21"/>
         </w:rPr>
         <w:drawing>
-          <wp:anchor distT="0" distB="0" distL="0" distR="0" simplePos="0" relativeHeight="251663360" behindDoc="0" locked="0" layoutInCell="1" allowOverlap="1">
+          <wp:anchor distT="0" distB="0" distL="0" distR="0" simplePos="0" relativeHeight="251662336" behindDoc="0" locked="0" layoutInCell="1" allowOverlap="1">
             <wp:simplePos x="0" y="0"/>
             <wp:positionH relativeFrom="column">
               <wp:align>center</wp:align>
@@ -36451,188 +36449,6 @@
     </w:pPr>
     <w:r>
       <w:rPr>
-        <w:sz w:val="21"/>
-      </w:rPr>
-      <mc:AlternateContent>
-        <mc:Choice Requires="wps">
-          <w:drawing>
-            <wp:anchor distT="0" distB="0" distL="114300" distR="114300" simplePos="0" relativeHeight="251660288" behindDoc="0" locked="0" layoutInCell="1" allowOverlap="1">
-              <wp:simplePos x="0" y="0"/>
-              <wp:positionH relativeFrom="margin">
-                <wp:align>right</wp:align>
-              </wp:positionH>
-              <wp:positionV relativeFrom="paragraph">
-                <wp:posOffset>0</wp:posOffset>
-              </wp:positionV>
-              <wp:extent cx="1828800" cy="1828800"/>
-              <wp:effectExtent l="0" t="0" r="0" b="0"/>
-              <wp:wrapNone/>
-              <wp:docPr id="13" name="文本框 13"/>
-              <wp:cNvGraphicFramePr/>
-              <a:graphic xmlns:a="http://schemas.openxmlformats.org/drawingml/2006/main">
-                <a:graphicData uri="http://schemas.microsoft.com/office/word/2010/wordprocessingShape">
-                  <wps:wsp>
-                    <wps:cNvSpPr txBox="1"/>
-                    <wps:spPr>
-                      <a:xfrm>
-                        <a:off x="0" y="0"/>
-                        <a:ext cx="1828800" cy="1828800"/>
-                      </a:xfrm>
-                      <a:prstGeom prst="rect">
-                        <a:avLst/>
-                      </a:prstGeom>
-                      <a:noFill/>
-                      <a:ln w="6350">
-                        <a:noFill/>
-                      </a:ln>
-                    </wps:spPr>
-                    <wps:style>
-                      <a:lnRef idx="0">
-                        <a:schemeClr val="accent1"/>
-                      </a:lnRef>
-                      <a:fillRef idx="0">
-                        <a:schemeClr val="accent1"/>
-                      </a:fillRef>
-                      <a:effectRef idx="0">
-                        <a:schemeClr val="accent1"/>
-                      </a:effectRef>
-                      <a:fontRef idx="minor">
-                        <a:schemeClr val="dk1"/>
-                      </a:fontRef>
-                    </wps:style>
-                    <wps:txbx>
-                      <w:txbxContent>
-                        <w:p>
-                          <w:pPr>
-                            <w:pStyle w:val="14"/>
-                            <w:ind w:firstLine="420"/>
-                            <w:rPr>
-                              <w:rFonts w:hint="eastAsia" w:ascii="黑体" w:hAnsi="黑体" w:eastAsia="黑体" w:cs="黑体"/>
-                              <w:sz w:val="21"/>
-                              <w:szCs w:val="21"/>
-                            </w:rPr>
-                          </w:pPr>
-                          <w:r>
-                            <w:rPr>
-                              <w:rFonts w:hint="eastAsia" w:ascii="黑体" w:hAnsi="黑体" w:eastAsia="黑体" w:cs="黑体"/>
-                              <w:sz w:val="21"/>
-                              <w:szCs w:val="21"/>
-                            </w:rPr>
-                            <w:fldChar w:fldCharType="begin"/>
-                          </w:r>
-                          <w:r>
-                            <w:rPr>
-                              <w:rFonts w:hint="eastAsia" w:ascii="黑体" w:hAnsi="黑体" w:eastAsia="黑体" w:cs="黑体"/>
-                              <w:sz w:val="21"/>
-                              <w:szCs w:val="21"/>
-                            </w:rPr>
-                            <w:instrText xml:space="preserve"> PAGE  \* MERGEFORMAT </w:instrText>
-                          </w:r>
-                          <w:r>
-                            <w:rPr>
-                              <w:rFonts w:hint="eastAsia" w:ascii="黑体" w:hAnsi="黑体" w:eastAsia="黑体" w:cs="黑体"/>
-                              <w:sz w:val="21"/>
-                              <w:szCs w:val="21"/>
-                            </w:rPr>
-                            <w:fldChar w:fldCharType="separate"/>
-                          </w:r>
-                          <w:r>
-                            <w:rPr>
-                              <w:rFonts w:hint="eastAsia" w:ascii="黑体" w:hAnsi="黑体" w:eastAsia="黑体" w:cs="黑体"/>
-                              <w:sz w:val="21"/>
-                              <w:szCs w:val="21"/>
-                            </w:rPr>
-                            <w:t>I</w:t>
-                          </w:r>
-                          <w:r>
-                            <w:rPr>
-                              <w:rFonts w:hint="eastAsia" w:ascii="黑体" w:hAnsi="黑体" w:eastAsia="黑体" w:cs="黑体"/>
-                              <w:sz w:val="21"/>
-                              <w:szCs w:val="21"/>
-                            </w:rPr>
-                            <w:fldChar w:fldCharType="end"/>
-                          </w:r>
-                        </w:p>
-                      </w:txbxContent>
-                    </wps:txbx>
-                    <wps:bodyPr rot="0" spcFirstLastPara="0" vertOverflow="overflow" horzOverflow="overflow" vert="horz" wrap="none" lIns="0" tIns="0" rIns="0" bIns="0" numCol="1" spcCol="0" rtlCol="0" fromWordArt="0" anchor="t" anchorCtr="0" forceAA="0" compatLnSpc="1">
-                      <a:spAutoFit/>
-                    </wps:bodyPr>
-                  </wps:wsp>
-                </a:graphicData>
-              </a:graphic>
-            </wp:anchor>
-          </w:drawing>
-        </mc:Choice>
-        <mc:Fallback>
-          <w:pict>
-            <v:shape id="_x0000_s1026" o:spid="_x0000_s1026" o:spt="202" type="#_x0000_t202" style="position:absolute;left:0pt;margin-top:0pt;height:144pt;width:144pt;mso-position-horizontal:right;mso-position-horizontal-relative:margin;mso-wrap-style:none;z-index:251660288;mso-width-relative:page;mso-height-relative:page;" filled="f" stroked="f" coordsize="21600,21600" o:gfxdata="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">
-              <v:fill on="f" focussize="0,0"/>
-              <v:stroke on="f" weight="0.5pt"/>
-              <v:imagedata o:title=""/>
-              <o:lock v:ext="edit" aspectratio="f"/>
-              <v:textbox inset="0mm,0mm,0mm,0mm" style="mso-fit-shape-to-text:t;">
-                <w:txbxContent>
-                  <w:p>
-                    <w:pPr>
-                      <w:pStyle w:val="14"/>
-                      <w:ind w:firstLine="420"/>
-                      <w:rPr>
-                        <w:rFonts w:hint="eastAsia" w:ascii="黑体" w:hAnsi="黑体" w:eastAsia="黑体" w:cs="黑体"/>
-                        <w:sz w:val="21"/>
-                        <w:szCs w:val="21"/>
-                      </w:rPr>
-                    </w:pPr>
-                    <w:r>
-                      <w:rPr>
-                        <w:rFonts w:hint="eastAsia" w:ascii="黑体" w:hAnsi="黑体" w:eastAsia="黑体" w:cs="黑体"/>
-                        <w:sz w:val="21"/>
-                        <w:szCs w:val="21"/>
-                      </w:rPr>
-                      <w:fldChar w:fldCharType="begin"/>
-                    </w:r>
-                    <w:r>
-                      <w:rPr>
-                        <w:rFonts w:hint="eastAsia" w:ascii="黑体" w:hAnsi="黑体" w:eastAsia="黑体" w:cs="黑体"/>
-                        <w:sz w:val="21"/>
-                        <w:szCs w:val="21"/>
-                      </w:rPr>
-                      <w:instrText xml:space="preserve"> PAGE  \* MERGEFORMAT </w:instrText>
-                    </w:r>
-                    <w:r>
-                      <w:rPr>
-                        <w:rFonts w:hint="eastAsia" w:ascii="黑体" w:hAnsi="黑体" w:eastAsia="黑体" w:cs="黑体"/>
-                        <w:sz w:val="21"/>
-                        <w:szCs w:val="21"/>
-                      </w:rPr>
-                      <w:fldChar w:fldCharType="separate"/>
-                    </w:r>
-                    <w:r>
-                      <w:rPr>
-                        <w:rFonts w:hint="eastAsia" w:ascii="黑体" w:hAnsi="黑体" w:eastAsia="黑体" w:cs="黑体"/>
-                        <w:sz w:val="21"/>
-                        <w:szCs w:val="21"/>
-                      </w:rPr>
-                      <w:t>I</w:t>
-                    </w:r>
-                    <w:r>
-                      <w:rPr>
-                        <w:rFonts w:hint="eastAsia" w:ascii="黑体" w:hAnsi="黑体" w:eastAsia="黑体" w:cs="黑体"/>
-                        <w:sz w:val="21"/>
-                        <w:szCs w:val="21"/>
-                      </w:rPr>
-                      <w:fldChar w:fldCharType="end"/>
-                    </w:r>
-                  </w:p>
-                </w:txbxContent>
-              </v:textbox>
-            </v:shape>
-          </w:pict>
-        </mc:Fallback>
-      </mc:AlternateContent>
-    </w:r>
-    <w:r>
-      <w:rPr>
         <w:rFonts w:hint="eastAsia" w:ascii="黑体" w:eastAsia="黑体"/>
         <w:sz w:val="21"/>
         <w:szCs w:val="21"/>
@@ -36667,175 +36483,20 @@
     </w:pPr>
     <w:r>
       <w:rPr>
+        <w:rFonts w:hint="eastAsia" w:ascii="黑体" w:hAnsi="黑体" w:eastAsia="黑体" w:cs="黑体"/>
         <w:sz w:val="21"/>
+        <w:szCs w:val="21"/>
       </w:rPr>
-      <mc:AlternateContent>
-        <mc:Choice Requires="wps">
-          <w:drawing>
-            <wp:anchor distT="0" distB="0" distL="114300" distR="114300" simplePos="0" relativeHeight="251664384" behindDoc="0" locked="0" layoutInCell="1" allowOverlap="1">
-              <wp:simplePos x="0" y="0"/>
-              <wp:positionH relativeFrom="margin">
-                <wp:align>right</wp:align>
-              </wp:positionH>
-              <wp:positionV relativeFrom="paragraph">
-                <wp:posOffset>0</wp:posOffset>
-              </wp:positionV>
-              <wp:extent cx="1828800" cy="1828800"/>
-              <wp:effectExtent l="0" t="0" r="0" b="0"/>
-              <wp:wrapNone/>
-              <wp:docPr id="35" name="文本框 35"/>
-              <wp:cNvGraphicFramePr/>
-              <a:graphic xmlns:a="http://schemas.openxmlformats.org/drawingml/2006/main">
-                <a:graphicData uri="http://schemas.microsoft.com/office/word/2010/wordprocessingShape">
-                  <wps:wsp>
-                    <wps:cNvSpPr txBox="1"/>
-                    <wps:spPr>
-                      <a:xfrm>
-                        <a:off x="0" y="0"/>
-                        <a:ext cx="1828800" cy="1828800"/>
-                      </a:xfrm>
-                      <a:prstGeom prst="rect">
-                        <a:avLst/>
-                      </a:prstGeom>
-                      <a:noFill/>
-                      <a:ln w="6350">
-                        <a:noFill/>
-                      </a:ln>
-                    </wps:spPr>
-                    <wps:style>
-                      <a:lnRef idx="0">
-                        <a:schemeClr val="accent1"/>
-                      </a:lnRef>
-                      <a:fillRef idx="0">
-                        <a:schemeClr val="accent1"/>
-                      </a:fillRef>
-                      <a:effectRef idx="0">
-                        <a:schemeClr val="accent1"/>
-                      </a:effectRef>
-                      <a:fontRef idx="minor">
-                        <a:schemeClr val="dk1"/>
-                      </a:fontRef>
-                    </wps:style>
-                    <wps:txbx>
-                      <w:txbxContent>
-                        <w:p>
-                          <w:pPr>
-                            <w:pStyle w:val="14"/>
-                            <w:ind w:firstLine="420"/>
-                          </w:pPr>
-                          <w:r>
-                            <w:rPr>
-                              <w:rFonts w:hint="eastAsia" w:ascii="黑体" w:hAnsi="黑体" w:eastAsia="黑体" w:cs="黑体"/>
-                              <w:sz w:val="21"/>
-                              <w:szCs w:val="21"/>
-                            </w:rPr>
-                            <w:fldChar w:fldCharType="begin"/>
-                          </w:r>
-                          <w:r>
-                            <w:rPr>
-                              <w:rFonts w:hint="eastAsia" w:ascii="黑体" w:hAnsi="黑体" w:eastAsia="黑体" w:cs="黑体"/>
-                              <w:sz w:val="21"/>
-                              <w:szCs w:val="21"/>
-                            </w:rPr>
-                            <w:instrText xml:space="preserve"> PAGE  \* MERGEFORMAT </w:instrText>
-                          </w:r>
-                          <w:r>
-                            <w:rPr>
-                              <w:rFonts w:hint="eastAsia" w:ascii="黑体" w:hAnsi="黑体" w:eastAsia="黑体" w:cs="黑体"/>
-                              <w:sz w:val="21"/>
-                              <w:szCs w:val="21"/>
-                            </w:rPr>
-                            <w:fldChar w:fldCharType="separate"/>
-                          </w:r>
-                          <w:r>
-                            <w:rPr>
-                              <w:rFonts w:hint="eastAsia" w:ascii="黑体" w:hAnsi="黑体" w:eastAsia="黑体" w:cs="黑体"/>
-                              <w:sz w:val="21"/>
-                              <w:szCs w:val="21"/>
-                            </w:rPr>
-                            <w:t>II</w:t>
-                          </w:r>
-                          <w:r>
-                            <w:rPr>
-                              <w:rFonts w:hint="eastAsia" w:ascii="黑体" w:hAnsi="黑体" w:eastAsia="黑体" w:cs="黑体"/>
-                              <w:sz w:val="21"/>
-                              <w:szCs w:val="21"/>
-                            </w:rPr>
-                            <w:fldChar w:fldCharType="end"/>
-                          </w:r>
-                        </w:p>
-                      </w:txbxContent>
-                    </wps:txbx>
-                    <wps:bodyPr rot="0" spcFirstLastPara="0" vertOverflow="overflow" horzOverflow="overflow" vert="horz" wrap="none" lIns="0" tIns="0" rIns="0" bIns="0" numCol="1" spcCol="0" rtlCol="0" fromWordArt="0" anchor="t" anchorCtr="0" forceAA="0" compatLnSpc="1">
-                      <a:spAutoFit/>
-                    </wps:bodyPr>
-                  </wps:wsp>
-                </a:graphicData>
-              </a:graphic>
-            </wp:anchor>
-          </w:drawing>
-        </mc:Choice>
-        <mc:Fallback>
-          <w:pict>
-            <v:shape id="_x0000_s1026" o:spid="_x0000_s1026" o:spt="202" type="#_x0000_t202" style="position:absolute;left:0pt;margin-top:0pt;height:144pt;width:144pt;mso-position-horizontal:right;mso-position-horizontal-relative:margin;mso-wrap-style:none;z-index:251664384;mso-width-relative:page;mso-height-relative:page;" filled="f" stroked="f" coordsize="21600,21600" o:gfxdata="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">
-              <v:fill on="f" focussize="0,0"/>
-              <v:stroke on="f" weight="0.5pt"/>
-              <v:imagedata o:title=""/>
-              <o:lock v:ext="edit" aspectratio="f"/>
-              <v:textbox inset="0mm,0mm,0mm,0mm" style="mso-fit-shape-to-text:t;">
-                <w:txbxContent>
-                  <w:p>
-                    <w:pPr>
-                      <w:pStyle w:val="14"/>
-                      <w:ind w:firstLine="420"/>
-                    </w:pPr>
-                    <w:r>
-                      <w:rPr>
-                        <w:rFonts w:hint="eastAsia" w:ascii="黑体" w:hAnsi="黑体" w:eastAsia="黑体" w:cs="黑体"/>
-                        <w:sz w:val="21"/>
-                        <w:szCs w:val="21"/>
-                      </w:rPr>
-                      <w:fldChar w:fldCharType="begin"/>
-                    </w:r>
-                    <w:r>
-                      <w:rPr>
-                        <w:rFonts w:hint="eastAsia" w:ascii="黑体" w:hAnsi="黑体" w:eastAsia="黑体" w:cs="黑体"/>
-                        <w:sz w:val="21"/>
-                        <w:szCs w:val="21"/>
-                      </w:rPr>
-                      <w:instrText xml:space="preserve"> PAGE  \* MERGEFORMAT </w:instrText>
-                    </w:r>
-                    <w:r>
-                      <w:rPr>
-                        <w:rFonts w:hint="eastAsia" w:ascii="黑体" w:hAnsi="黑体" w:eastAsia="黑体" w:cs="黑体"/>
-                        <w:sz w:val="21"/>
-                        <w:szCs w:val="21"/>
-                      </w:rPr>
-                      <w:fldChar w:fldCharType="separate"/>
-                    </w:r>
-                    <w:r>
-                      <w:rPr>
-                        <w:rFonts w:hint="eastAsia" w:ascii="黑体" w:hAnsi="黑体" w:eastAsia="黑体" w:cs="黑体"/>
-                        <w:sz w:val="21"/>
-                        <w:szCs w:val="21"/>
-                      </w:rPr>
-                      <w:t>II</w:t>
-                    </w:r>
-                    <w:r>
-                      <w:rPr>
-                        <w:rFonts w:hint="eastAsia" w:ascii="黑体" w:hAnsi="黑体" w:eastAsia="黑体" w:cs="黑体"/>
-                        <w:sz w:val="21"/>
-                        <w:szCs w:val="21"/>
-                      </w:rPr>
-                      <w:fldChar w:fldCharType="end"/>
-                    </w:r>
-                  </w:p>
-                </w:txbxContent>
-              </v:textbox>
-            </v:shape>
-          </w:pict>
-        </mc:Fallback>
-      </mc:AlternateContent>
+      <w:t>B2B模式下海外仓储服务平</w:t>
+    </w:r>
+    <w:r>
+      <w:rPr>
+        <w:rFonts w:hint="eastAsia" w:ascii="黑体" w:hAnsi="黑体" w:eastAsia="黑体" w:cs="黑体"/>
+        <w:sz w:val="21"/>
+        <w:szCs w:val="21"/>
+        <w:lang w:val="en-US" w:eastAsia="zh-CN"/>
+      </w:rPr>
+      <w:t>台</w:t>
     </w:r>
     <w:r>
       <w:rPr>
@@ -36843,7 +36504,7 @@
         <w:sz w:val="21"/>
         <w:szCs w:val="21"/>
       </w:rPr>
-      <w:t>电商中的母婴类消费行为分析及预测研究</w:t>
+      <w:t>研究</w:t>
     </w:r>
   </w:p>
 </w:hdr>

--- a/register/[2]周烨B2B模式下海外仓储服务平台设计初稿.docx
+++ b/register/[2]周烨B2B模式下海外仓储服务平台设计初稿.docx
@@ -3088,16 +3088,7 @@
           <w:szCs w:val="24"/>
           <w:lang w:val="en-US" w:eastAsia="zh-CN"/>
         </w:rPr>
-        <w:t>React</w:t>
-      </w:r>
-      <w:r>
-        <w:rPr>
-          <w:rStyle w:val="26"/>
-          <w:rFonts w:hint="eastAsia" w:ascii="宋体" w:hAnsi="宋体" w:cs="宋体"/>
-          <w:szCs w:val="24"/>
-          <w:lang w:val="en-US" w:eastAsia="zh-CN"/>
-        </w:rPr>
-        <w:t>相关</w:t>
+        <w:t>React相关</w:t>
       </w:r>
       <w:r>
         <w:rPr>
@@ -4321,7 +4312,46 @@
         <w:rPr>
           <w:rFonts w:ascii="Times New Roman" w:hAnsi="Times New Roman"/>
         </w:rPr>
-        <w:t>、2.0时代的第三方物流仓配（2011-2018）、3.0时代的智能仓配一体化（2019至今）。当前主流海外仓服务存在三大核心矛盾：系统孤岛问题：海关申报系统（如中国单一窗口）、物流管理系统（如Flexport）、仓储管理系统（如WMS）之间数据互通率不足40%，导致订单履约周期延长30%以上。合规性风险：东南亚国家海关申报规则差异显著，以HS编码为例，马来西亚采用10位编码体系，而印尼使用12位编码，人工申报错误率高达18.7%。金融服务断层：传统TT汇款模式下，中小企业跨境支付成本超过交易金额的3.5%，且存在15-30天的资金滞留期。新一代信息技术为解决上述问题提供了全新路径。区块链技术在国际贸易单证流转中的应用（如马士基TradeLens平台），使单证处理时间缩短40%；人工智能在海关风险布控中的实践（如迪拜海关AI系统），将查验准确率提升至89%；物联网技术在智能仓储中的渗透（如亚马逊Robotics），使库存盘点效率提高6倍。这些技术突破为构建智能化海外仓平台奠定了实践基础。</w:t>
+        <w:t>、2.0时代的第三方物流仓配（2011-2018）、3.0时代的智能仓配一体化（2019至今）。当前主流海外仓服务存在三大核心矛盾：系统孤岛问题：海关申报系统（如中国单一窗口）、物流管理系统（如Flexport）、仓储管理系统（如WMS）之间数据互通率不足40%，导致订单履约周期延长30%以上。合规性风险：东南亚国家海关申报规则差异显著，以HS编码为例，马来西亚采用10位编码体系，而印尼使用12位编码，人工申报错误率高达18.7%。金融服务断层：传统TT汇款模式下，中小企业跨境支付成本超过交易金额的3.5%，且存在15-30天的资金滞留期。新一代信息技术为解决上述问题提供了全新路径。区块链技术在国际贸易单证流转中的应用（如马士基TradeLens平台）</w:t>
+      </w:r>
+      <w:r>
+        <w:rPr>
+          <w:rFonts w:hint="default" w:ascii="Times New Roman" w:hAnsi="Times New Roman"/>
+          <w:lang w:val="en-US"/>
+        </w:rPr>
+        <w:t>,</w:t>
+      </w:r>
+      <w:r>
+        <w:rPr>
+          <w:rFonts w:ascii="Times New Roman" w:hAnsi="Times New Roman"/>
+        </w:rPr>
+        <w:t>使单证处理时间缩短40%；人工智能在海关风险布控中的实践（如迪拜海关AI系统）</w:t>
+      </w:r>
+      <w:r>
+        <w:rPr>
+          <w:rFonts w:hint="default" w:ascii="Times New Roman" w:hAnsi="Times New Roman"/>
+          <w:lang w:val="en-US"/>
+        </w:rPr>
+        <w:t>,</w:t>
+      </w:r>
+      <w:r>
+        <w:rPr>
+          <w:rFonts w:ascii="Times New Roman" w:hAnsi="Times New Roman"/>
+        </w:rPr>
+        <w:t>将查验准确率提升至89%；物联网技术在智能仓储中的渗透（如亚马逊Robotics）</w:t>
+      </w:r>
+      <w:r>
+        <w:rPr>
+          <w:rFonts w:hint="default" w:ascii="Times New Roman" w:hAnsi="Times New Roman"/>
+          <w:lang w:val="en-US"/>
+        </w:rPr>
+        <w:t>,</w:t>
+      </w:r>
+      <w:r>
+        <w:rPr>
+          <w:rFonts w:ascii="Times New Roman" w:hAnsi="Times New Roman"/>
+        </w:rPr>
+        <w:t>使库存盘点效率提高6倍。这些技术突破为构建智能化海外仓平台奠定了实践基础。</w:t>
       </w:r>
     </w:p>
     <w:p>
@@ -4507,7 +4537,7 @@
         <w:spacing w:line="400" w:lineRule="exact"/>
         <w:ind w:firstLine="502" w:firstLineChars="200"/>
         <w:rPr>
-          <w:rFonts w:ascii="Times New Roman" w:hAnsi="Times New Roman"/>
+          <w:rFonts w:hint="eastAsia" w:ascii="宋体" w:hAnsi="宋体"/>
         </w:rPr>
       </w:pPr>
       <w:r>
@@ -4527,22 +4557,95 @@
         <w:rPr>
           <w:rFonts w:ascii="Times New Roman" w:hAnsi="Times New Roman"/>
         </w:rPr>
-        <w:t>MIT数字商务实验室（2023）开发的TradeAI系统，通过机器学习海关历史数据，成功将美国进口申报错误率从15.2%降至4.8%。但其算法模型未考虑发展中国家海关数据不完整的特点。区块链技术应用：欧洲跨境贸易联盟发起的"数字丝绸之路"项目，建立基于Hyperledger Fabric的联盟链，使欧盟国家间贸易单证传输效率提升60%。但这种中心化架构难以适应东南亚多国参与的复杂场景。商业实践方面，亚马逊全球开店（Amazon Global Selling）建立的FBA海外仓体系，通过预测算法实现库存动态调配，但其服务费率高达28%-35%，对中小企业形成成本压力。Flexport推出的数字货运平台虽整合了海关申报功能，但主要服务于大型企业，最小订单门槛为5万美元。</w:t>
-      </w:r>
+        <w:t>MIT数字商务实验室（2023）开发的TradeAI系统，通过机器学习海关历史数据，成功将美国进口申报错误率从15.2%降至4.8%。但其算法模型未考虑发展中国家海关数据不完整的特点。区块链技术应用：欧洲跨境贸易联盟发起的"数字丝绸之路"项目，建立基于Hyperledger Fabric的联盟链，使欧盟国家间贸易单证传输效率提升60%。但这种中心化架构难以适应东南亚多国参与的复杂场景。商业实践方面，亚马逊全球开店（Amazon Global Selling）建立的FBA海外仓体系，通过预测算法实现库存动态调配，但其服务费率高达28%-35%，对中小企业形成成本压力。Flexport推出的数字货运平台虽整合了海关申报功能，但主要服务于大型企业，最小订单门槛为5万美元。现有研究存在三大亟待解决的学术问题：多国规则兼容难题：现有系统多针对单一国家海关规则设计，缺乏如本研究提出的"规则引擎+机器学习"动态适应机制。世界海关组织（WCO）2023年白皮书指出，多规则协同系统的缺失导致跨境贸易效率损失达17%。B2B支付创新不足：国际清算银行（BIS）2023年报告显示，现行跨境B2B支付体系仍以SWIFT为主，中小企业支付成本是大型企业的3.2倍。本研究集成的"混合支付网关"（聚合第三方支付+本地银行通道）可有效破解这一困局。系统弹性设计缺陷：Gartner研究报告（2024）指出，现有海外仓平台在应对订单峰值（如东南亚斋月采购）时，系统崩溃率高达41%。本研究采用的"Redis分片集群+动态限流算法"，经压力测试可在8000TPS负载下保持99.9%的可用性。</w:t>
+      </w:r>
+    </w:p>
+    <w:p>
+      <w:pPr>
+        <w:spacing w:line="400" w:lineRule="exact"/>
+        <w:rPr>
+          <w:rFonts w:hint="eastAsia" w:ascii="黑体" w:hAnsi="黑体" w:eastAsia="黑体" w:cs="黑体"/>
+        </w:rPr>
+      </w:pPr>
+      <w:bookmarkStart w:id="7" w:name="_Toc165406682"/>
+      <w:r>
+        <w:rPr>
+          <w:rFonts w:hint="eastAsia" w:ascii="黑体" w:hAnsi="黑体" w:eastAsia="黑体" w:cs="黑体"/>
+        </w:rPr>
+        <w:t>1.3  研究内容</w:t>
+      </w:r>
+      <w:bookmarkEnd w:id="7"/>
     </w:p>
     <w:p>
       <w:pPr>
         <w:spacing w:line="400" w:lineRule="exact"/>
         <w:ind w:firstLine="502" w:firstLineChars="200"/>
         <w:rPr>
-          <w:rFonts w:hint="eastAsia" w:ascii="宋体" w:hAnsi="宋体"/>
-        </w:rPr>
-      </w:pPr>
-      <w:r>
-        <w:rPr>
-          <w:rFonts w:ascii="Times New Roman" w:hAnsi="Times New Roman"/>
-        </w:rPr>
-        <w:t>现有研究存在三大亟待解决的学术问题：多国规则兼容难题：现有系统多针对单一国家海关规则设计，缺乏如本研究提出的"规则引擎+机器学习"动态适应机制。世界海关组织（WCO）2023年白皮书指出，多规则协同系统的缺失导致跨境贸易效率损失达17%。B2B支付创新不足：国际清算银行（BIS）2023年报告显示，现行跨境B2B支付体系仍以SWIFT为主，中小企业支付成本是大型企业的3.2倍。本研究集成的"混合支付网关"（聚合第三方支付+本地银行通道）可有效破解这一困局。系统弹性设计缺陷：Gartner研究报告（2024）指出，现有海外仓平台在应对订单峰值（如东南亚斋月采购）时，系统崩溃率高达41%。本研究采用的"Redis分片集群+动态限流算法"，经压力测试可在8000TPS负载下保持99.9%的可用性。</w:t>
+          <w:rFonts w:ascii="Times New Roman" w:hAnsi="Times New Roman"/>
+        </w:rPr>
+      </w:pPr>
+      <w:r>
+        <w:rPr>
+          <w:rFonts w:hint="eastAsia" w:ascii="Times New Roman" w:hAnsi="Times New Roman"/>
+        </w:rPr>
+        <w:t>针对惠发食品等几家国内企业的出海贸易需求，设计基于</w:t>
+      </w:r>
+      <w:r>
+        <w:rPr>
+          <w:rFonts w:ascii="Times New Roman" w:hAnsi="Times New Roman"/>
+        </w:rPr>
+        <w:t>B2B</w:t>
+      </w:r>
+      <w:r>
+        <w:rPr>
+          <w:rFonts w:hint="eastAsia" w:ascii="Times New Roman" w:hAnsi="Times New Roman"/>
+        </w:rPr>
+        <w:t>模式的海外仓储服务平台，提供便利的海关申报服务和海外货物仓储服务包括产品仓储信息管理，海外订单管理，实现东南亚企业进行采购且发送订单，企业支付金流通过企业调用支付API汇入公司，具体功能包括：</w:t>
+      </w:r>
+    </w:p>
+    <w:p>
+      <w:pPr>
+        <w:spacing w:line="400" w:lineRule="exact"/>
+        <w:ind w:firstLine="502" w:firstLineChars="200"/>
+        <w:rPr>
+          <w:rFonts w:ascii="Times New Roman" w:hAnsi="Times New Roman"/>
+        </w:rPr>
+      </w:pPr>
+      <w:r>
+        <w:rPr>
+          <w:rFonts w:hint="eastAsia" w:ascii="Times New Roman" w:hAnsi="Times New Roman"/>
+        </w:rPr>
+        <w:t>我方管理员登入系统管理企业信息和订单信息，对商品信息实现增删查改，对接海关申报系统自助报关清关，查看订单信息订单跟踪订单货物；</w:t>
+      </w:r>
+    </w:p>
+    <w:p>
+      <w:pPr>
+        <w:spacing w:line="400" w:lineRule="exact"/>
+        <w:ind w:firstLine="502" w:firstLineChars="200"/>
+        <w:rPr>
+          <w:rFonts w:ascii="Times New Roman" w:hAnsi="Times New Roman"/>
+        </w:rPr>
+      </w:pPr>
+      <w:r>
+        <w:rPr>
+          <w:rFonts w:hint="eastAsia" w:ascii="Times New Roman" w:hAnsi="Times New Roman"/>
+        </w:rPr>
+        <w:t>海外企业进入浏览产品信息，大批采购，调用支付金流系统支持多种支付方式，如支付宝、微信支付、第三方境外支付等；</w:t>
+      </w:r>
+    </w:p>
+    <w:p>
+      <w:pPr>
+        <w:spacing w:line="400" w:lineRule="exact"/>
+        <w:ind w:firstLine="502" w:firstLineChars="200"/>
+        <w:rPr>
+          <w:rFonts w:hint="eastAsia" w:ascii="Times New Roman" w:hAnsi="Times New Roman"/>
+        </w:rPr>
+      </w:pPr>
+      <w:r>
+        <w:rPr>
+          <w:rFonts w:hint="eastAsia" w:ascii="Times New Roman" w:hAnsi="Times New Roman"/>
+        </w:rPr>
+        <w:t>接入人工智能接口，集成中间件优化缓存等，能够处理大量并发订单。</w:t>
       </w:r>
     </w:p>
     <w:p>
@@ -4552,97 +4655,9 @@
           <w:rFonts w:hint="eastAsia" w:ascii="黑体" w:hAnsi="黑体" w:eastAsia="黑体" w:cs="黑体"/>
         </w:rPr>
       </w:pPr>
-      <w:bookmarkStart w:id="7" w:name="_Toc165406682"/>
-      <w:r>
-        <w:rPr>
-          <w:rFonts w:hint="eastAsia" w:ascii="黑体" w:hAnsi="黑体" w:eastAsia="黑体" w:cs="黑体"/>
-        </w:rPr>
-        <w:t>1.3  研究内容</w:t>
-      </w:r>
-      <w:bookmarkEnd w:id="7"/>
-    </w:p>
-    <w:p>
-      <w:pPr>
-        <w:spacing w:line="400" w:lineRule="exact"/>
-        <w:ind w:firstLine="502" w:firstLineChars="200"/>
-        <w:rPr>
-          <w:rFonts w:ascii="Times New Roman" w:hAnsi="Times New Roman"/>
-        </w:rPr>
-      </w:pPr>
-      <w:r>
-        <w:rPr>
-          <w:rFonts w:hint="eastAsia" w:ascii="Times New Roman" w:hAnsi="Times New Roman"/>
-        </w:rPr>
-        <w:t>针对惠发食品等几家国内企业的出海贸易需求，设计基于</w:t>
-      </w:r>
-      <w:r>
-        <w:rPr>
-          <w:rFonts w:ascii="Times New Roman" w:hAnsi="Times New Roman"/>
-        </w:rPr>
-        <w:t>B2B</w:t>
-      </w:r>
-      <w:r>
-        <w:rPr>
-          <w:rFonts w:hint="eastAsia" w:ascii="Times New Roman" w:hAnsi="Times New Roman"/>
-        </w:rPr>
-        <w:t>模式的海外仓储服务平台，提供便利的海关申报服务和海外货物仓储服务包括产品仓储信息管理，海外订单管理，实现东南亚企业进行采购且发送订单，企业支付金流通过企业调用支付API汇入公司，具体功能包括：</w:t>
-      </w:r>
-    </w:p>
-    <w:p>
-      <w:pPr>
-        <w:spacing w:line="400" w:lineRule="exact"/>
-        <w:ind w:firstLine="502" w:firstLineChars="200"/>
-        <w:rPr>
-          <w:rFonts w:ascii="Times New Roman" w:hAnsi="Times New Roman"/>
-        </w:rPr>
-      </w:pPr>
-      <w:r>
-        <w:rPr>
-          <w:rFonts w:hint="eastAsia" w:ascii="Times New Roman" w:hAnsi="Times New Roman"/>
-        </w:rPr>
-        <w:t>我方管理员登入系统管理企业信息和订单信息，对商品信息实现增删查改，对接海关申报系统自助报关清关，查看订单信息订单跟踪订单货物；</w:t>
-      </w:r>
-    </w:p>
-    <w:p>
-      <w:pPr>
-        <w:spacing w:line="400" w:lineRule="exact"/>
-        <w:ind w:firstLine="502" w:firstLineChars="200"/>
-        <w:rPr>
-          <w:rFonts w:ascii="Times New Roman" w:hAnsi="Times New Roman"/>
-        </w:rPr>
-      </w:pPr>
-      <w:r>
-        <w:rPr>
-          <w:rFonts w:hint="eastAsia" w:ascii="Times New Roman" w:hAnsi="Times New Roman"/>
-        </w:rPr>
-        <w:t>海外企业进入浏览产品信息，大批采购，调用支付金流系统支持多种支付方式，如支付宝、微信支付、第三方境外支付等；</w:t>
-      </w:r>
-    </w:p>
-    <w:p>
-      <w:pPr>
-        <w:spacing w:line="400" w:lineRule="exact"/>
-        <w:ind w:firstLine="502" w:firstLineChars="200"/>
-        <w:rPr>
-          <w:rFonts w:hint="eastAsia" w:ascii="Times New Roman" w:hAnsi="Times New Roman"/>
-        </w:rPr>
-      </w:pPr>
-      <w:r>
-        <w:rPr>
-          <w:rFonts w:hint="eastAsia" w:ascii="Times New Roman" w:hAnsi="Times New Roman"/>
-        </w:rPr>
-        <w:t>接入人工智能接口，集成中间件优化缓存等，能够处理大量并发订单。</w:t>
-      </w:r>
-    </w:p>
-    <w:p>
-      <w:pPr>
-        <w:spacing w:line="400" w:lineRule="exact"/>
-        <w:rPr>
-          <w:rFonts w:hint="eastAsia" w:ascii="黑体" w:hAnsi="黑体" w:eastAsia="黑体" w:cs="黑体"/>
-        </w:rPr>
-      </w:pPr>
       <w:bookmarkStart w:id="8" w:name="_Toc485289818"/>
-      <w:bookmarkStart w:id="9" w:name="_Toc484556186"/>
-      <w:bookmarkStart w:id="10" w:name="_Toc165406684"/>
+      <w:bookmarkStart w:id="9" w:name="_Toc165406684"/>
+      <w:bookmarkStart w:id="10" w:name="_Toc484556186"/>
       <w:r>
         <w:rPr>
           <w:rFonts w:hint="eastAsia" w:ascii="黑体" w:hAnsi="黑体" w:eastAsia="黑体" w:cs="黑体"/>
@@ -4660,9 +4675,9 @@
           <w:rFonts w:hint="eastAsia" w:ascii="黑体" w:hAnsi="黑体" w:eastAsia="黑体" w:cs="黑体"/>
         </w:rPr>
       </w:pPr>
-      <w:bookmarkStart w:id="11" w:name="_Toc484556187"/>
+      <w:bookmarkStart w:id="11" w:name="_Toc165406685"/>
       <w:bookmarkStart w:id="12" w:name="_Toc485289819"/>
-      <w:bookmarkStart w:id="13" w:name="_Toc165406685"/>
+      <w:bookmarkStart w:id="13" w:name="_Toc484556187"/>
       <w:r>
         <w:rPr>
           <w:rFonts w:hint="eastAsia" w:ascii="黑体" w:hAnsi="黑体" w:eastAsia="黑体" w:cs="黑体"/>
@@ -9617,7 +9632,21 @@
           <w:szCs w:val="24"/>
           <w:lang w:val="en-US" w:eastAsia="zh-CN" w:bidi="ar-SA"/>
         </w:rPr>
-        <w:t>有了模板引擎，对后端开发来说，简化了程序员后端生成HTML的任务，提高了开发效率。但是，通常后端开发人员的核心任务不是开发前端界面， 而且大部分后端开发人员对前端界面开发还是不熟悉的。前端界面的开发还是得由前端人员去做。如果动态的界面内容都是由后端模板生成， 就意味着前端开发人员要接触后端的模板。比如这里，就需要他们了解Django的HTML模板。或者需要前端人员提供他们做好的HTML， 交给后端人员，再由后端人员把它修改成Django模板。这样有什么问题？不利于前后端开发任务的分离，前后端开发人员要做额外的沟通。如果前端除了web浏览器，还有手机APP的话， APP 不需要服务端返回HTML, 就得再开发一套数据接口渲染任务在后端执行，大大的增加了后端的性能压力。尤其是有的HTML页面很大， 当有大量的用户并发访问的时候， 后端渲染工作量很大，很耗费CPU 资源。现在随着 浏览器中javascript 解释器性能的突飞猛进，以及一些前端模板库和框架的流行。很多架构师将 页面的html 内容生成 的任务放到前端。这样 服务端就只负责提供数据， 界面的构成全部在前端（浏览器前端或者手机前端）进行，称之为前端渲染。只是这个工作在前端执行， 使用前端的 框架库去完成，比如 Angular，React，Vue。这样 界面完全交给前端开发人员去做， 后端开发只需要提供前端界面所需要的数据就行了。前端 和 后端 之间的交互就完全是 业务数据了。这样需要 定义好 前端和后端 交互数据 的接口。目前通常这样的接口设计最普遍的就是使用 REST 风格的 API 接口。前端通过 API 接口 从后端获取数据展示在界面上。前端通过 API 接口 告诉后端需要更新的数据是什么。通常 前后端的 API 接口 是由 架构师 设计的， 有时也可以由经验丰富的前端开发者、或者后端开发者设计。接下来我们就聚焦在后端，我们的系统前端由另外的团队开发，我们只负责后端业务数据的维护现在我们的系统，API接口 已经由架构师定义好了， 我们只需要根据这个接口文档，实现后端系统的部分。注意：需要Django返回的信息，通常都是所谓的 </w:t>
+        <w:t>有了模板引擎，对后端开发来说，简化了程序员后端生成HTML的任务，提高了开发效率。但是，通常后端开发人员的核心任务不是开发前端界面， 而且大部分后端开发人员对前端界面开发还是不熟悉的。前端界面的开发还是得由前端人员去做。如果动态的界面内容都是由后端模板生成， 就意味着前端开发人员要接触后端的模板。比如这里，就需要他们了解Django的HTML模板。或者需要前端人员提供他们做好的HTML， 交给后端人员，再由后端人员把它修改成Django模板。这样有什么问题？不利于前后端开发任务的分离，前后端开发人员要做额外的沟通。如果前端除了web浏览器，还有手机APP的话， APP 不需要服务端返回HTML, 就得再开发一套数据接口渲染任务在后端执行，大大的增加了后端的性能压力。尤其是有的HTML页面很大， 当有大量的用户并发访问的时候， 后端渲染工作量很大，很耗费CPU 资源。现在随着 浏览器</w:t>
+      </w:r>
+      <w:bookmarkStart w:id="54" w:name="_GoBack"/>
+      <w:bookmarkEnd w:id="54"/>
+      <w:r>
+        <w:rPr>
+          <w:rFonts w:hint="default" w:ascii="Times New Roman" w:hAnsi="Times New Roman" w:eastAsia="宋体" w:cs="Times New Roman"/>
+          <w:b w:val="0"/>
+          <w:bCs w:val="0"/>
+          <w:kern w:val="0"/>
+          <w:sz w:val="24"/>
+          <w:szCs w:val="24"/>
+          <w:lang w:val="en-US" w:eastAsia="zh-CN" w:bidi="ar-SA"/>
+        </w:rPr>
+        <w:t>中javascript 解释器性能的突飞猛进，以及一些前端模板库和框架的流行。很多架构师将 页面的html 内容生成 的任务放到前端。这样 服务端就只负责提供数据， 界面的构成全部在前端（浏览器前端或者手机前端）进行，称之为前端渲染。只是这个工作在前端执行， 使用前端的 框架库去完成，比如 Angular，React，Vue。这样 界面完全交给前端开发人员去做， 后端开发只需要提供前端界面所需要的数据就行了。前端 和 后端 之间的交互就完全是 业务数据了。这样需要 定义好 前端和后端 交互数据 的接口。目前通常这样的接口设计最普遍的就是使用 REST 风格的 API 接口。前端通过 API 接口 从后端获取数据展示在界面上。前端通过 API 接口 告诉后端需要更新的数据是什么。通常 前后端的 API 接口 是由 架构师 设计的， 有时也可以由经验丰富的前端开发者、或者后端开发者设计。接下来我们就聚焦在后端，我们的系统前端由另外的团队开发，我们只负责后端业务数据的维护现在我们的系统，API接口 已经由架构师定义好了， 我们只需要根据这个接口文档，实现后端系统的部分。注意：需要Django返回的信息，通常都是所谓的 </w:t>
       </w:r>
       <w:r>
         <w:rPr>
@@ -11066,7 +11095,7 @@
           <w:szCs w:val="24"/>
           <w:lang w:val="en-US" w:eastAsia="zh-CN" w:bidi="ar-SA"/>
         </w:rPr>
-        <w:t>odel 类型的对象进行的。通常，在Django定义一张数据库的表 就是定义一个继承自 django.db.models.Model 的类定义该表中的字段（列）就是定义该类里面的一些属性类的方法就是对该表中数据的处理方法，包括 数据的增删改查这样，开发者对数据库的访问，从原来的使用底层的 sql 语句，变成面向对象的开发，通过一系列对象的类定义和方法调用就可以操作数据库。这样做首先极大的简化了我们应用中的数据库开发，因为无需使用sql语句操作数据库了，提高了开发的效率；其次屏蔽了不同的数据库访问的底层细节，基本做到了开发好代码后，如果要换数据库</w:t>
+        <w:t>odel 类型的对象进行的。通常，在Django定义一张数据库的表 就是定义一个继承自 django.db.models.Model 的类定义该表中的字段（列）就是定义该类里面的一些属性类的方法就是对该表中数据的处理方法，包括 数据的增删改查这样，开发者对数据库的访问，从原来的使用底层的 sql 语句，变成面向对象的开发，通过一系列对象的类定义和方法调用就可以操作数据库。这样做首先极大的简化了应用中的数据库开发，因为无需使用sql语句操作数据库了，提高了开发的效率；其次屏蔽了不同的数据库访问的底层细节，基本做到了开发好代码后，如果要换数据库</w:t>
       </w:r>
       <w:r>
         <w:rPr>
@@ -11128,8 +11157,6 @@
         </w:rPr>
         <w:t>,</w:t>
       </w:r>
-      <w:bookmarkStart w:id="54" w:name="_GoBack"/>
-      <w:bookmarkEnd w:id="54"/>
       <w:r>
         <w:rPr>
           <w:rFonts w:ascii="Times New Roman" w:hAnsi="Times New Roman"/>
@@ -11493,7 +11520,7 @@
           <w:rFonts w:hint="eastAsia"/>
           <w:lang w:val="en-US" w:eastAsia="zh-CN"/>
         </w:rPr>
-        <w:t>主界面的第三栏目为订单展示页，其中展示了订单的信息，相关公司，描述等等，可以点击编辑按钮实现产品信息的修改，可删除产品；点击添加产品即可在管理界面编辑并添加客户信息到数据库</w:t>
+        <w:t>主界面的第三栏目为订单展示页，其中展示了订单的信息，订单日期，订单客户，采购信息等等，点击添加订单即可在管理界面编辑并添加客户信息到数据库，其中包括订单名称，客户信息只能在之前大客户栏目中添加过客户中浏览选择，产品信息也是只能在海外仓产品栏目中选择添加，一个客户可添加多个产品，在表内是一对多的关系，</w:t>
       </w:r>
       <w:r>
         <w:rPr>
@@ -11531,7 +11558,27 @@
           <w:szCs w:val="24"/>
           <w:lang w:val="en-US" w:eastAsia="zh-CN" w:bidi="ar-SA"/>
         </w:rPr>
-        <w:t>像这种一对多的关系，数据库中是用 外键 来表示的。如果一个表中 的 某个字段是外键，那就意味着 这个外键字段的记录的取值，只能是它关联表的某个记录的主键的值。我们定义表的 Model类的时候，如果没有指定主键字段，migrate 的时候 Django 会为该Model对应的数据库表自动生成一个id字段，作为主键。</w:t>
+        <w:t>像这种一对多的关系，数据库中是用外键来表示的。如果一个表中的某个字段是外键，那就意味着这个外键字段的记录的取值，只能是它关联表的某个记录的主键的值。</w:t>
+      </w:r>
+      <w:r>
+        <w:rPr>
+          <w:rFonts w:hint="eastAsia" w:ascii="Times New Roman" w:hAnsi="Times New Roman" w:cs="Times New Roman"/>
+          <w:kern w:val="0"/>
+          <w:sz w:val="24"/>
+          <w:szCs w:val="24"/>
+          <w:lang w:val="en-US" w:eastAsia="zh-CN" w:bidi="ar-SA"/>
+        </w:rPr>
+        <w:t>在</w:t>
+      </w:r>
+      <w:r>
+        <w:rPr>
+          <w:rFonts w:hint="default" w:ascii="Times New Roman" w:hAnsi="Times New Roman" w:eastAsia="宋体" w:cs="Times New Roman"/>
+          <w:kern w:val="0"/>
+          <w:sz w:val="24"/>
+          <w:szCs w:val="24"/>
+          <w:lang w:val="en-US" w:eastAsia="zh-CN" w:bidi="ar-SA"/>
+        </w:rPr>
+        <w:t>定义表的 Model类的时候，如果没有指定主键字段，migrate 的时候 Django 会为该Model对应的数据库表自动生成一个id字段，作为主键。</w:t>
       </w:r>
     </w:p>
     <w:p>
@@ -11779,7 +11826,6 @@
           <w:lang w:val="en-US"/>
         </w:rPr>
         <w:tab/>
-        <w:t/>
       </w:r>
       <w:r>
         <w:rPr>
@@ -11789,7 +11835,6 @@
           <w:lang w:val="en-US"/>
         </w:rPr>
         <w:tab/>
-        <w:t/>
       </w:r>
       <w:r>
         <w:rPr>
@@ -11799,7 +11844,6 @@
           <w:lang w:val="en-US"/>
         </w:rPr>
         <w:tab/>
-        <w:t/>
       </w:r>
       <w:r>
         <w:rPr>
@@ -11809,7 +11853,6 @@
           <w:lang w:val="en-US"/>
         </w:rPr>
         <w:tab/>
-        <w:t/>
       </w:r>
       <w:r>
         <w:rPr>
@@ -11819,7 +11862,6 @@
           <w:lang w:val="en-US"/>
         </w:rPr>
         <w:tab/>
-        <w:t/>
       </w:r>
       <w:r>
         <w:rPr>
@@ -11829,7 +11871,6 @@
           <w:lang w:val="en-US"/>
         </w:rPr>
         <w:tab/>
-        <w:t/>
       </w:r>
       <w:r>
         <w:rPr>
@@ -11839,7 +11880,6 @@
           <w:lang w:val="en-US"/>
         </w:rPr>
         <w:tab/>
-        <w:t/>
       </w:r>
       <w:r>
         <w:rPr>
@@ -11849,7 +11889,6 @@
           <w:lang w:val="en-US"/>
         </w:rPr>
         <w:tab/>
-        <w:t/>
       </w:r>
       <w:r>
         <w:rPr>
@@ -11929,9 +11968,9 @@
         </w:rPr>
         <w:t>支付模块</w:t>
       </w:r>
-      <w:bookmarkStart w:id="40" w:name="_Toc484556221"/>
+      <w:bookmarkStart w:id="40" w:name="_Toc485289853"/>
       <w:bookmarkStart w:id="41" w:name="_Toc165406700"/>
-      <w:bookmarkStart w:id="42" w:name="_Toc485289853"/>
+      <w:bookmarkStart w:id="42" w:name="_Toc484556221"/>
     </w:p>
     <w:p>
       <w:pPr>
@@ -11973,8 +12012,8 @@
           <w:rFonts w:hint="eastAsia" w:ascii="黑体" w:hAnsi="黑体" w:eastAsia="黑体" w:cs="黑体"/>
         </w:rPr>
       </w:pPr>
-      <w:bookmarkStart w:id="43" w:name="_Toc484556222"/>
-      <w:bookmarkStart w:id="44" w:name="_Toc485289854"/>
+      <w:bookmarkStart w:id="43" w:name="_Toc485289854"/>
+      <w:bookmarkStart w:id="44" w:name="_Toc484556222"/>
       <w:bookmarkStart w:id="45" w:name="_Toc165406701"/>
     </w:p>
     <w:p>
@@ -12306,8 +12345,8 @@
           <w:szCs w:val="32"/>
         </w:rPr>
       </w:pPr>
-      <w:bookmarkStart w:id="50" w:name="_Toc485289861"/>
-      <w:bookmarkStart w:id="51" w:name="_Toc165406704"/>
+      <w:bookmarkStart w:id="50" w:name="_Toc165406704"/>
+      <w:bookmarkStart w:id="51" w:name="_Toc485289861"/>
       <w:r>
         <w:rPr>
           <w:rFonts w:hint="eastAsia" w:ascii="Times New Roman" w:hAnsi="Times New Roman" w:eastAsia="黑体"/>
